--- a/215025039 Mogoboya.docx
+++ b/215025039 Mogoboya.docx
@@ -147,27 +147,7 @@
           <w:szCs w:val="28"/>
           <w:u w:val="single"/>
         </w:rPr>
-        <w:t>2</w:t>
-      </w:r>
-      <w:r>
-        <w:rPr>
-          <w:b/>
-          <w:bCs/>
-          <w:sz w:val="28"/>
-          <w:szCs w:val="28"/>
-          <w:u w:val="single"/>
-        </w:rPr>
-        <w:t>2</w:t>
-      </w:r>
-      <w:r>
-        <w:rPr>
-          <w:b/>
-          <w:bCs/>
-          <w:sz w:val="28"/>
-          <w:szCs w:val="28"/>
-          <w:u w:val="single"/>
-        </w:rPr>
-        <w:t xml:space="preserve"> January 2020</w:t>
+        <w:t>22 January 2020</w:t>
       </w:r>
     </w:p>
     <w:p>
@@ -187,8 +167,6 @@
       <w:r>
         <w:t>.</w:t>
       </w:r>
-      <w:bookmarkStart w:id="0" w:name="_GoBack"/>
-      <w:bookmarkEnd w:id="0"/>
     </w:p>
     <w:p>
       <w:pPr>
@@ -220,10 +198,7 @@
         </w:numPr>
       </w:pPr>
       <w:r>
-        <w:t>T</w:t>
-      </w:r>
-      <w:r>
-        <w:t>his is the day we signed</w:t>
+        <w:t>This is the day we signed</w:t>
       </w:r>
       <w:r>
         <w:t xml:space="preserve"> employment</w:t>
@@ -263,10 +238,7 @@
         </w:numPr>
       </w:pPr>
       <w:r>
-        <w:t>D</w:t>
-      </w:r>
-      <w:r>
-        <w:t>ay off.</w:t>
+        <w:t>Day off.</w:t>
       </w:r>
     </w:p>
     <w:p/>
@@ -433,16 +405,11 @@
         </w:numPr>
       </w:pPr>
       <w:r>
-        <w:t xml:space="preserve">getting busy with </w:t>
-      </w:r>
-      <w:proofErr w:type="spellStart"/>
-      <w:r>
-        <w:t>the</w:t>
+        <w:t>getting busy with the</w:t>
       </w:r>
       <w:r>
         <w:t>front</w:t>
       </w:r>
-      <w:proofErr w:type="spellEnd"/>
       <w:r>
         <w:t>-end of an admin.</w:t>
       </w:r>
@@ -936,6 +903,249 @@
         </w:rPr>
         <w:t>We started with our project.</w:t>
       </w:r>
+    </w:p>
+    <w:p>
+      <w:pPr>
+        <w:rPr>
+          <w:b/>
+          <w:bCs/>
+          <w:sz w:val="28"/>
+          <w:szCs w:val="28"/>
+          <w:u w:val="single"/>
+        </w:rPr>
+      </w:pPr>
+      <w:r>
+        <w:rPr>
+          <w:b/>
+          <w:bCs/>
+          <w:sz w:val="28"/>
+          <w:szCs w:val="28"/>
+          <w:u w:val="single"/>
+        </w:rPr>
+        <w:t>10 February 2020</w:t>
+      </w:r>
+    </w:p>
+    <w:p>
+      <w:pPr>
+        <w:pStyle w:val="ListParagraph"/>
+        <w:numPr>
+          <w:ilvl w:val="0"/>
+          <w:numId w:val="1"/>
+        </w:numPr>
+        <w:rPr>
+          <w:sz w:val="24"/>
+          <w:szCs w:val="24"/>
+        </w:rPr>
+      </w:pPr>
+      <w:r>
+        <w:rPr>
+          <w:sz w:val="24"/>
+          <w:szCs w:val="24"/>
+        </w:rPr>
+        <w:t>I met with my team for sprint.</w:t>
+      </w:r>
+    </w:p>
+    <w:p>
+      <w:pPr>
+        <w:rPr>
+          <w:b/>
+          <w:bCs/>
+          <w:sz w:val="28"/>
+          <w:szCs w:val="28"/>
+          <w:u w:val="single"/>
+        </w:rPr>
+      </w:pPr>
+      <w:r>
+        <w:rPr>
+          <w:b/>
+          <w:bCs/>
+          <w:sz w:val="28"/>
+          <w:szCs w:val="28"/>
+          <w:u w:val="single"/>
+        </w:rPr>
+        <w:t>11 February 2020</w:t>
+      </w:r>
+    </w:p>
+    <w:p>
+      <w:pPr>
+        <w:pStyle w:val="ListParagraph"/>
+        <w:numPr>
+          <w:ilvl w:val="0"/>
+          <w:numId w:val="1"/>
+        </w:numPr>
+        <w:rPr>
+          <w:sz w:val="24"/>
+          <w:szCs w:val="24"/>
+        </w:rPr>
+      </w:pPr>
+      <w:r>
+        <w:rPr>
+          <w:sz w:val="24"/>
+          <w:szCs w:val="24"/>
+        </w:rPr>
+        <w:t>I continued with my task</w:t>
+      </w:r>
+      <w:r>
+        <w:rPr>
+          <w:sz w:val="24"/>
+          <w:szCs w:val="24"/>
+        </w:rPr>
+        <w:t>, had some difficulties with the IDE I was using so I changed to a different one</w:t>
+      </w:r>
+      <w:r>
+        <w:rPr>
+          <w:sz w:val="24"/>
+          <w:szCs w:val="24"/>
+        </w:rPr>
+        <w:t>. I met with my team to discuss the EERD of our project.</w:t>
+      </w:r>
+    </w:p>
+    <w:p>
+      <w:pPr>
+        <w:rPr>
+          <w:b/>
+          <w:bCs/>
+          <w:sz w:val="28"/>
+          <w:szCs w:val="28"/>
+          <w:u w:val="single"/>
+        </w:rPr>
+      </w:pPr>
+      <w:r>
+        <w:rPr>
+          <w:b/>
+          <w:bCs/>
+          <w:sz w:val="28"/>
+          <w:szCs w:val="28"/>
+          <w:u w:val="single"/>
+        </w:rPr>
+        <w:t>12 February 2020</w:t>
+      </w:r>
+    </w:p>
+    <w:p>
+      <w:pPr>
+        <w:pStyle w:val="ListParagraph"/>
+        <w:numPr>
+          <w:ilvl w:val="0"/>
+          <w:numId w:val="1"/>
+        </w:numPr>
+        <w:rPr>
+          <w:sz w:val="24"/>
+          <w:szCs w:val="24"/>
+        </w:rPr>
+      </w:pPr>
+      <w:r>
+        <w:rPr>
+          <w:sz w:val="24"/>
+          <w:szCs w:val="24"/>
+        </w:rPr>
+        <w:t xml:space="preserve">I continued with my task for the project. Met with my team and our </w:t>
+      </w:r>
+      <w:r>
+        <w:rPr>
+          <w:sz w:val="24"/>
+          <w:szCs w:val="24"/>
+        </w:rPr>
+        <w:t>scrum leader for daily scrum.</w:t>
+      </w:r>
+    </w:p>
+    <w:p>
+      <w:pPr>
+        <w:rPr>
+          <w:b/>
+          <w:bCs/>
+          <w:sz w:val="28"/>
+          <w:szCs w:val="28"/>
+          <w:u w:val="single"/>
+        </w:rPr>
+      </w:pPr>
+      <w:r>
+        <w:rPr>
+          <w:b/>
+          <w:bCs/>
+          <w:sz w:val="28"/>
+          <w:szCs w:val="28"/>
+          <w:u w:val="single"/>
+        </w:rPr>
+        <w:t>13 February 2020</w:t>
+      </w:r>
+    </w:p>
+    <w:p>
+      <w:pPr>
+        <w:pStyle w:val="ListParagraph"/>
+        <w:numPr>
+          <w:ilvl w:val="0"/>
+          <w:numId w:val="1"/>
+        </w:numPr>
+        <w:rPr>
+          <w:sz w:val="28"/>
+          <w:szCs w:val="28"/>
+        </w:rPr>
+      </w:pPr>
+      <w:r>
+        <w:rPr>
+          <w:sz w:val="24"/>
+          <w:szCs w:val="24"/>
+        </w:rPr>
+        <w:lastRenderedPageBreak/>
+        <w:t>I continued with my task for the project</w:t>
+      </w:r>
+      <w:r>
+        <w:rPr>
+          <w:sz w:val="24"/>
+          <w:szCs w:val="24"/>
+        </w:rPr>
+        <w:t xml:space="preserve">. </w:t>
+      </w:r>
+    </w:p>
+    <w:p>
+      <w:pPr>
+        <w:rPr>
+          <w:b/>
+          <w:bCs/>
+          <w:sz w:val="28"/>
+          <w:szCs w:val="28"/>
+          <w:u w:val="single"/>
+        </w:rPr>
+      </w:pPr>
+      <w:r>
+        <w:rPr>
+          <w:b/>
+          <w:bCs/>
+          <w:sz w:val="28"/>
+          <w:szCs w:val="28"/>
+          <w:u w:val="single"/>
+        </w:rPr>
+        <w:t>14 February 2020</w:t>
+      </w:r>
+    </w:p>
+    <w:p>
+      <w:pPr>
+        <w:pStyle w:val="ListParagraph"/>
+        <w:numPr>
+          <w:ilvl w:val="0"/>
+          <w:numId w:val="1"/>
+        </w:numPr>
+        <w:rPr>
+          <w:sz w:val="24"/>
+          <w:szCs w:val="24"/>
+        </w:rPr>
+      </w:pPr>
+      <w:r>
+        <w:rPr>
+          <w:sz w:val="24"/>
+          <w:szCs w:val="24"/>
+        </w:rPr>
+        <w:t>I continued with my task for the project</w:t>
+      </w:r>
+      <w:r>
+        <w:rPr>
+          <w:sz w:val="24"/>
+          <w:szCs w:val="24"/>
+        </w:rPr>
+        <w:t>. Met with my team and showed them what I have done so far.</w:t>
+      </w:r>
+      <w:bookmarkStart w:id="0" w:name="_GoBack"/>
+      <w:bookmarkEnd w:id="0"/>
     </w:p>
     <w:sectPr>
       <w:pgSz w:w="11906" w:h="16838"/>
@@ -947,12 +1157,62 @@
 </w:document>
 </file>
 
+<file path=word/endnotes.xml><?xml version="1.0" encoding="utf-8"?>
+<w:endnotes xmlns:wpc="http://schemas.microsoft.com/office/word/2010/wordprocessingCanvas" xmlns:cx="http://schemas.microsoft.com/office/drawing/2014/chartex" xmlns:cx1="http://schemas.microsoft.com/office/drawing/2015/9/8/chartex" xmlns:cx2="http://schemas.microsoft.com/office/drawing/2015/10/21/chartex" xmlns:cx3="http://schemas.microsoft.com/office/drawing/2016/5/9/chartex" xmlns:cx4="http://schemas.microsoft.com/office/drawing/2016/5/10/chartex" xmlns:cx5="http://schemas.microsoft.com/office/drawing/2016/5/11/chartex" xmlns:cx6="http://schemas.microsoft.com/office/drawing/2016/5/12/chartex" xmlns:cx7="http://schemas.microsoft.com/office/drawing/2016/5/13/chartex" xmlns:cx8="http://schemas.microsoft.com/office/drawing/2016/5/14/chartex" xmlns:mc="http://schemas.openxmlformats.org/markup-compatibility/2006" xmlns:aink="http://schemas.microsoft.com/office/drawing/2016/ink" xmlns:am3d="http://schemas.microsoft.com/office/drawing/2017/model3d" xmlns:o="urn:schemas-microsoft-com:office:office" xmlns:r="http://schemas.openxmlformats.org/officeDocument/2006/relationships" xmlns:m="http://schemas.openxmlformats.org/officeDocument/2006/math" xmlns:v="urn:schemas-microsoft-com:vml" xmlns:wp14="http://schemas.microsoft.com/office/word/2010/wordprocessingDrawing" xmlns:wp="http://schemas.openxmlformats.org/drawingml/2006/wordprocessingDrawing" xmlns:w10="urn:schemas-microsoft-com:office:word" xmlns:w="http://schemas.openxmlformats.org/wordprocessingml/2006/main" xmlns:w14="http://schemas.microsoft.com/office/word/2010/wordml" xmlns:w15="http://schemas.microsoft.com/office/word/2012/wordml" xmlns:w16cid="http://schemas.microsoft.com/office/word/2016/wordml/cid" xmlns:w16se="http://schemas.microsoft.com/office/word/2015/wordml/symex" xmlns:wpg="http://schemas.microsoft.com/office/word/2010/wordprocessingGroup" xmlns:wpi="http://schemas.microsoft.com/office/word/2010/wordprocessingInk" xmlns:wne="http://schemas.microsoft.com/office/word/2006/wordml" xmlns:wps="http://schemas.microsoft.com/office/word/2010/wordprocessingShape" mc:Ignorable="w14 w15 w16se w16cid wp14">
+  <w:endnote w:type="separator" w:id="-1">
+    <w:p>
+      <w:pPr>
+        <w:spacing w:after="0" w:line="240" w:lineRule="auto"/>
+      </w:pPr>
+      <w:r>
+        <w:separator/>
+      </w:r>
+    </w:p>
+  </w:endnote>
+  <w:endnote w:type="continuationSeparator" w:id="0">
+    <w:p>
+      <w:pPr>
+        <w:spacing w:after="0" w:line="240" w:lineRule="auto"/>
+      </w:pPr>
+      <w:r>
+        <w:continuationSeparator/>
+      </w:r>
+    </w:p>
+  </w:endnote>
+</w:endnotes>
+</file>
+
+<file path=word/footnotes.xml><?xml version="1.0" encoding="utf-8"?>
+<w:footnotes xmlns:wpc="http://schemas.microsoft.com/office/word/2010/wordprocessingCanvas" xmlns:cx="http://schemas.microsoft.com/office/drawing/2014/chartex" xmlns:cx1="http://schemas.microsoft.com/office/drawing/2015/9/8/chartex" xmlns:cx2="http://schemas.microsoft.com/office/drawing/2015/10/21/chartex" xmlns:cx3="http://schemas.microsoft.com/office/drawing/2016/5/9/chartex" xmlns:cx4="http://schemas.microsoft.com/office/drawing/2016/5/10/chartex" xmlns:cx5="http://schemas.microsoft.com/office/drawing/2016/5/11/chartex" xmlns:cx6="http://schemas.microsoft.com/office/drawing/2016/5/12/chartex" xmlns:cx7="http://schemas.microsoft.com/office/drawing/2016/5/13/chartex" xmlns:cx8="http://schemas.microsoft.com/office/drawing/2016/5/14/chartex" xmlns:mc="http://schemas.openxmlformats.org/markup-compatibility/2006" xmlns:aink="http://schemas.microsoft.com/office/drawing/2016/ink" xmlns:am3d="http://schemas.microsoft.com/office/drawing/2017/model3d" xmlns:o="urn:schemas-microsoft-com:office:office" xmlns:r="http://schemas.openxmlformats.org/officeDocument/2006/relationships" xmlns:m="http://schemas.openxmlformats.org/officeDocument/2006/math" xmlns:v="urn:schemas-microsoft-com:vml" xmlns:wp14="http://schemas.microsoft.com/office/word/2010/wordprocessingDrawing" xmlns:wp="http://schemas.openxmlformats.org/drawingml/2006/wordprocessingDrawing" xmlns:w10="urn:schemas-microsoft-com:office:word" xmlns:w="http://schemas.openxmlformats.org/wordprocessingml/2006/main" xmlns:w14="http://schemas.microsoft.com/office/word/2010/wordml" xmlns:w15="http://schemas.microsoft.com/office/word/2012/wordml" xmlns:w16cid="http://schemas.microsoft.com/office/word/2016/wordml/cid" xmlns:w16se="http://schemas.microsoft.com/office/word/2015/wordml/symex" xmlns:wpg="http://schemas.microsoft.com/office/word/2010/wordprocessingGroup" xmlns:wpi="http://schemas.microsoft.com/office/word/2010/wordprocessingInk" xmlns:wne="http://schemas.microsoft.com/office/word/2006/wordml" xmlns:wps="http://schemas.microsoft.com/office/word/2010/wordprocessingShape" mc:Ignorable="w14 w15 w16se w16cid wp14">
+  <w:footnote w:type="separator" w:id="-1">
+    <w:p>
+      <w:pPr>
+        <w:spacing w:after="0" w:line="240" w:lineRule="auto"/>
+      </w:pPr>
+      <w:r>
+        <w:separator/>
+      </w:r>
+    </w:p>
+  </w:footnote>
+  <w:footnote w:type="continuationSeparator" w:id="0">
+    <w:p>
+      <w:pPr>
+        <w:spacing w:after="0" w:line="240" w:lineRule="auto"/>
+      </w:pPr>
+      <w:r>
+        <w:continuationSeparator/>
+      </w:r>
+    </w:p>
+  </w:footnote>
+</w:footnotes>
+</file>
+
 <file path=word/numbering.xml><?xml version="1.0" encoding="utf-8"?>
 <w:numbering xmlns:wpc="http://schemas.microsoft.com/office/word/2010/wordprocessingCanvas" xmlns:cx="http://schemas.microsoft.com/office/drawing/2014/chartex" xmlns:cx1="http://schemas.microsoft.com/office/drawing/2015/9/8/chartex" xmlns:cx2="http://schemas.microsoft.com/office/drawing/2015/10/21/chartex" xmlns:cx3="http://schemas.microsoft.com/office/drawing/2016/5/9/chartex" xmlns:cx4="http://schemas.microsoft.com/office/drawing/2016/5/10/chartex" xmlns:cx5="http://schemas.microsoft.com/office/drawing/2016/5/11/chartex" xmlns:cx6="http://schemas.microsoft.com/office/drawing/2016/5/12/chartex" xmlns:cx7="http://schemas.microsoft.com/office/drawing/2016/5/13/chartex" xmlns:cx8="http://schemas.microsoft.com/office/drawing/2016/5/14/chartex" xmlns:mc="http://schemas.openxmlformats.org/markup-compatibility/2006" xmlns:aink="http://schemas.microsoft.com/office/drawing/2016/ink" xmlns:am3d="http://schemas.microsoft.com/office/drawing/2017/model3d" xmlns:o="urn:schemas-microsoft-com:office:office" xmlns:r="http://schemas.openxmlformats.org/officeDocument/2006/relationships" xmlns:m="http://schemas.openxmlformats.org/officeDocument/2006/math" xmlns:v="urn:schemas-microsoft-com:vml" xmlns:wp14="http://schemas.microsoft.com/office/word/2010/wordprocessingDrawing" xmlns:wp="http://schemas.openxmlformats.org/drawingml/2006/wordprocessingDrawing" xmlns:w10="urn:schemas-microsoft-com:office:word" xmlns:w="http://schemas.openxmlformats.org/wordprocessingml/2006/main" xmlns:w14="http://schemas.microsoft.com/office/word/2010/wordml" xmlns:w15="http://schemas.microsoft.com/office/word/2012/wordml" xmlns:w16cid="http://schemas.microsoft.com/office/word/2016/wordml/cid" xmlns:w16se="http://schemas.microsoft.com/office/word/2015/wordml/symex" xmlns:wpg="http://schemas.microsoft.com/office/word/2010/wordprocessingGroup" xmlns:wpi="http://schemas.microsoft.com/office/word/2010/wordprocessingInk" xmlns:wne="http://schemas.microsoft.com/office/word/2006/wordml" xmlns:wps="http://schemas.microsoft.com/office/word/2010/wordprocessingShape" mc:Ignorable="w14 w15 w16se w16cid wp14">
   <w:abstractNum w:abstractNumId="0" w15:restartNumberingAfterBreak="0">
     <w:nsid w:val="14746133"/>
     <w:multiLevelType w:val="hybridMultilevel"/>
-    <w:tmpl w:val="4DF63548"/>
+    <w:tmpl w:val="825EC04E"/>
     <w:lvl w:ilvl="0" w:tplc="1C090001">
       <w:start w:val="1"/>
       <w:numFmt w:val="bullet"/>
@@ -1655,6 +1915,7 @@
     <w:lsdException w:name="HTML Sample" w:semiHidden="1" w:unhideWhenUsed="1"/>
     <w:lsdException w:name="HTML Typewriter" w:semiHidden="1" w:unhideWhenUsed="1"/>
     <w:lsdException w:name="HTML Variable" w:semiHidden="1" w:unhideWhenUsed="1"/>
+    <w:lsdException w:name="Normal Table" w:semiHidden="1" w:unhideWhenUsed="1"/>
     <w:lsdException w:name="annotation subject" w:semiHidden="1" w:unhideWhenUsed="1"/>
     <w:lsdException w:name="No List" w:semiHidden="1" w:unhideWhenUsed="1"/>
     <w:lsdException w:name="Outline List 1" w:semiHidden="1" w:unhideWhenUsed="1"/>
@@ -1701,8 +1962,10 @@
     <w:lsdException w:name="Table Subtle 2" w:semiHidden="1" w:unhideWhenUsed="1"/>
     <w:lsdException w:name="Table Web 1" w:semiHidden="1" w:unhideWhenUsed="1"/>
     <w:lsdException w:name="Table Web 2" w:semiHidden="1" w:unhideWhenUsed="1"/>
+    <w:lsdException w:name="Table Web 3" w:semiHidden="1" w:unhideWhenUsed="1"/>
     <w:lsdException w:name="Balloon Text" w:semiHidden="1" w:unhideWhenUsed="1"/>
     <w:lsdException w:name="Table Grid" w:uiPriority="39"/>
+    <w:lsdException w:name="Table Theme" w:semiHidden="1" w:unhideWhenUsed="1"/>
     <w:lsdException w:name="Placeholder Text" w:semiHidden="1"/>
     <w:lsdException w:name="No Spacing" w:uiPriority="1" w:qFormat="1"/>
     <w:lsdException w:name="Light Shading" w:uiPriority="60"/>
@@ -2563,6 +2826,50 @@
       <w:ind w:left="720"/>
       <w:contextualSpacing/>
     </w:pPr>
+  </w:style>
+  <w:style w:type="paragraph" w:styleId="Header">
+    <w:name w:val="header"/>
+    <w:basedOn w:val="Normal"/>
+    <w:link w:val="HeaderChar"/>
+    <w:uiPriority w:val="99"/>
+    <w:unhideWhenUsed/>
+    <w:rsid w:val="00CF2105"/>
+    <w:pPr>
+      <w:tabs>
+        <w:tab w:val="center" w:pos="4513"/>
+        <w:tab w:val="right" w:pos="9026"/>
+      </w:tabs>
+      <w:spacing w:after="0" w:line="240" w:lineRule="auto"/>
+    </w:pPr>
+  </w:style>
+  <w:style w:type="character" w:customStyle="1" w:styleId="HeaderChar">
+    <w:name w:val="Header Char"/>
+    <w:basedOn w:val="DefaultParagraphFont"/>
+    <w:link w:val="Header"/>
+    <w:uiPriority w:val="99"/>
+    <w:rsid w:val="00CF2105"/>
+  </w:style>
+  <w:style w:type="paragraph" w:styleId="Footer">
+    <w:name w:val="footer"/>
+    <w:basedOn w:val="Normal"/>
+    <w:link w:val="FooterChar"/>
+    <w:uiPriority w:val="99"/>
+    <w:unhideWhenUsed/>
+    <w:rsid w:val="00CF2105"/>
+    <w:pPr>
+      <w:tabs>
+        <w:tab w:val="center" w:pos="4513"/>
+        <w:tab w:val="right" w:pos="9026"/>
+      </w:tabs>
+      <w:spacing w:after="0" w:line="240" w:lineRule="auto"/>
+    </w:pPr>
+  </w:style>
+  <w:style w:type="character" w:customStyle="1" w:styleId="FooterChar">
+    <w:name w:val="Footer Char"/>
+    <w:basedOn w:val="DefaultParagraphFont"/>
+    <w:link w:val="Footer"/>
+    <w:uiPriority w:val="99"/>
+    <w:rsid w:val="00CF2105"/>
   </w:style>
 </w:styles>
 </file>
